--- a/UI აღწერა.docx
+++ b/UI აღწერა.docx
@@ -125,15 +125,7 @@
           <w:sz w:val="28"/>
           <w:lang w:val="ka-GE"/>
         </w:rPr>
-        <w:t>ტრეიდერის</w:t>
-      </w:r>
-      <w:r>
-        <w:rPr>
-          <w:rFonts w:ascii="Sylfaen" w:hAnsi="Sylfaen"/>
-          <w:sz w:val="28"/>
-          <w:lang w:val="ka-GE"/>
-        </w:rPr>
-        <w:t xml:space="preserve"> </w:t>
+        <w:t xml:space="preserve">ტრეიდერის </w:t>
       </w:r>
       <w:r>
         <w:rPr>
@@ -228,15 +220,7 @@
           <w:sz w:val="32"/>
           <w:lang w:val="ka-GE"/>
         </w:rPr>
-        <w:t xml:space="preserve"> დარეგისტრირება</w:t>
-      </w:r>
-      <w:r>
-        <w:rPr>
-          <w:rFonts w:ascii="BPG Nino Mtavruli" w:hAnsi="BPG Nino Mtavruli"/>
-          <w:sz w:val="32"/>
-          <w:lang w:val="ka-GE"/>
-        </w:rPr>
-        <w:t xml:space="preserve"> </w:t>
+        <w:t xml:space="preserve"> დარეგისტრირება </w:t>
       </w:r>
     </w:p>
     <w:p>
@@ -479,6 +463,783 @@
           <w:lang w:val="ka-GE"/>
         </w:rPr>
       </w:pPr>
+    </w:p>
+    <w:p>
+      <w:pPr>
+        <w:rPr>
+          <w:rFonts w:ascii="BPG Nino Mtavruli" w:hAnsi="BPG Nino Mtavruli"/>
+          <w:sz w:val="36"/>
+          <w:lang w:val="ka-GE"/>
+        </w:rPr>
+      </w:pPr>
+      <w:r>
+        <w:rPr>
+          <w:rFonts w:ascii="BPG Nino Mtavruli" w:hAnsi="BPG Nino Mtavruli"/>
+          <w:sz w:val="36"/>
+          <w:lang w:val="ka-GE"/>
+        </w:rPr>
+        <w:lastRenderedPageBreak/>
+        <w:t>ლოტის რეგისტრაციის გვერდი</w:t>
+      </w:r>
+    </w:p>
+    <w:p>
+      <w:pPr>
+        <w:pStyle w:val="ListParagraph"/>
+        <w:numPr>
+          <w:ilvl w:val="0"/>
+          <w:numId w:val="3"/>
+        </w:numPr>
+        <w:rPr>
+          <w:rFonts w:ascii="Sylfaen" w:hAnsi="Sylfaen"/>
+          <w:sz w:val="28"/>
+          <w:lang w:val="ka-GE"/>
+        </w:rPr>
+      </w:pPr>
+      <w:r>
+        <w:rPr>
+          <w:rFonts w:ascii="Sylfaen" w:hAnsi="Sylfaen"/>
+          <w:sz w:val="28"/>
+          <w:lang w:val="ka-GE"/>
+        </w:rPr>
+        <w:t>სახელი</w:t>
+      </w:r>
+    </w:p>
+    <w:p>
+      <w:pPr>
+        <w:pStyle w:val="ListParagraph"/>
+        <w:numPr>
+          <w:ilvl w:val="0"/>
+          <w:numId w:val="3"/>
+        </w:numPr>
+        <w:rPr>
+          <w:rFonts w:ascii="Sylfaen" w:hAnsi="Sylfaen"/>
+          <w:sz w:val="28"/>
+          <w:lang w:val="ka-GE"/>
+        </w:rPr>
+      </w:pPr>
+      <w:r>
+        <w:rPr>
+          <w:rFonts w:ascii="Sylfaen" w:hAnsi="Sylfaen"/>
+          <w:sz w:val="28"/>
+          <w:lang w:val="ka-GE"/>
+        </w:rPr>
+        <w:t>აღწერა</w:t>
+      </w:r>
+    </w:p>
+    <w:p>
+      <w:pPr>
+        <w:pStyle w:val="ListParagraph"/>
+        <w:numPr>
+          <w:ilvl w:val="0"/>
+          <w:numId w:val="3"/>
+        </w:numPr>
+        <w:rPr>
+          <w:rFonts w:ascii="Sylfaen" w:hAnsi="Sylfaen"/>
+          <w:sz w:val="28"/>
+          <w:lang w:val="ka-GE"/>
+        </w:rPr>
+      </w:pPr>
+      <w:r>
+        <w:rPr>
+          <w:rFonts w:ascii="Sylfaen" w:hAnsi="Sylfaen"/>
+          <w:sz w:val="28"/>
+          <w:lang w:val="ka-GE"/>
+        </w:rPr>
+        <w:t>რაოდენობა</w:t>
+      </w:r>
+    </w:p>
+    <w:p>
+      <w:pPr>
+        <w:pStyle w:val="ListParagraph"/>
+        <w:numPr>
+          <w:ilvl w:val="0"/>
+          <w:numId w:val="3"/>
+        </w:numPr>
+        <w:rPr>
+          <w:rFonts w:ascii="Sylfaen" w:hAnsi="Sylfaen"/>
+          <w:sz w:val="28"/>
+          <w:lang w:val="ka-GE"/>
+        </w:rPr>
+      </w:pPr>
+      <w:r>
+        <w:rPr>
+          <w:rFonts w:ascii="Sylfaen" w:hAnsi="Sylfaen"/>
+          <w:sz w:val="28"/>
+          <w:lang w:val="ka-GE"/>
+        </w:rPr>
+        <w:t>განზომილება</w:t>
+      </w:r>
+    </w:p>
+    <w:p>
+      <w:pPr>
+        <w:pStyle w:val="ListParagraph"/>
+        <w:numPr>
+          <w:ilvl w:val="0"/>
+          <w:numId w:val="3"/>
+        </w:numPr>
+        <w:rPr>
+          <w:rFonts w:ascii="Sylfaen" w:hAnsi="Sylfaen"/>
+          <w:sz w:val="28"/>
+          <w:lang w:val="ka-GE"/>
+        </w:rPr>
+      </w:pPr>
+      <w:r>
+        <w:rPr>
+          <w:rFonts w:ascii="Sylfaen" w:hAnsi="Sylfaen"/>
+          <w:sz w:val="28"/>
+          <w:lang w:val="ka-GE"/>
+        </w:rPr>
+        <w:t>საწყისი ფასი</w:t>
+      </w:r>
+    </w:p>
+    <w:p>
+      <w:pPr>
+        <w:pStyle w:val="ListParagraph"/>
+        <w:numPr>
+          <w:ilvl w:val="0"/>
+          <w:numId w:val="3"/>
+        </w:numPr>
+        <w:rPr>
+          <w:rFonts w:ascii="Sylfaen" w:hAnsi="Sylfaen"/>
+          <w:sz w:val="28"/>
+          <w:lang w:val="ka-GE"/>
+        </w:rPr>
+      </w:pPr>
+      <w:r>
+        <w:rPr>
+          <w:rFonts w:ascii="Sylfaen" w:hAnsi="Sylfaen"/>
+          <w:sz w:val="28"/>
+          <w:lang w:val="ka-GE"/>
+        </w:rPr>
+        <w:t>მიმდინარე ფასი</w:t>
+      </w:r>
+    </w:p>
+    <w:p>
+      <w:pPr>
+        <w:pStyle w:val="ListParagraph"/>
+        <w:numPr>
+          <w:ilvl w:val="0"/>
+          <w:numId w:val="3"/>
+        </w:numPr>
+        <w:rPr>
+          <w:rFonts w:ascii="Sylfaen" w:hAnsi="Sylfaen"/>
+          <w:sz w:val="28"/>
+          <w:lang w:val="ka-GE"/>
+        </w:rPr>
+      </w:pPr>
+      <w:r>
+        <w:rPr>
+          <w:rFonts w:ascii="Sylfaen" w:hAnsi="Sylfaen"/>
+          <w:sz w:val="28"/>
+          <w:lang w:val="ka-GE"/>
+        </w:rPr>
+        <w:t>მინიმალური ფსონი</w:t>
+      </w:r>
+    </w:p>
+    <w:p>
+      <w:pPr>
+        <w:pStyle w:val="ListParagraph"/>
+        <w:numPr>
+          <w:ilvl w:val="0"/>
+          <w:numId w:val="3"/>
+        </w:numPr>
+        <w:rPr>
+          <w:rFonts w:ascii="Sylfaen" w:hAnsi="Sylfaen"/>
+          <w:sz w:val="28"/>
+          <w:lang w:val="ka-GE"/>
+        </w:rPr>
+      </w:pPr>
+      <w:r>
+        <w:rPr>
+          <w:rFonts w:ascii="Sylfaen" w:hAnsi="Sylfaen"/>
+          <w:sz w:val="28"/>
+          <w:lang w:val="ka-GE"/>
+        </w:rPr>
+        <w:t>აუქციონის ჩატარების თარიღი</w:t>
+      </w:r>
+    </w:p>
+    <w:p>
+      <w:pPr>
+        <w:rPr>
+          <w:rFonts w:ascii="Sylfaen" w:hAnsi="Sylfaen"/>
+          <w:sz w:val="28"/>
+          <w:lang w:val="ka-GE"/>
+        </w:rPr>
+      </w:pPr>
+    </w:p>
+    <w:p>
+      <w:pPr>
+        <w:rPr>
+          <w:rFonts w:ascii="BPG Nino Mtavruli" w:hAnsi="BPG Nino Mtavruli"/>
+          <w:sz w:val="36"/>
+          <w:lang w:val="ka-GE"/>
+        </w:rPr>
+      </w:pPr>
+      <w:r>
+        <w:rPr>
+          <w:rFonts w:ascii="BPG Nino Mtavruli" w:hAnsi="BPG Nino Mtavruli"/>
+          <w:sz w:val="36"/>
+          <w:lang w:val="ka-GE"/>
+        </w:rPr>
+        <w:t>ტრეიდერის რეგისტრაცია</w:t>
+      </w:r>
+    </w:p>
+    <w:p>
+      <w:pPr>
+        <w:pStyle w:val="ListParagraph"/>
+        <w:numPr>
+          <w:ilvl w:val="0"/>
+          <w:numId w:val="4"/>
+        </w:numPr>
+        <w:rPr>
+          <w:rFonts w:ascii="Sylfaen" w:hAnsi="Sylfaen"/>
+          <w:sz w:val="28"/>
+          <w:lang w:val="ka-GE"/>
+        </w:rPr>
+      </w:pPr>
+      <w:r>
+        <w:rPr>
+          <w:rFonts w:ascii="Sylfaen" w:hAnsi="Sylfaen"/>
+          <w:sz w:val="28"/>
+          <w:lang w:val="ka-GE"/>
+        </w:rPr>
+        <w:t>სახელი</w:t>
+      </w:r>
+    </w:p>
+    <w:p>
+      <w:pPr>
+        <w:pStyle w:val="ListParagraph"/>
+        <w:numPr>
+          <w:ilvl w:val="0"/>
+          <w:numId w:val="4"/>
+        </w:numPr>
+        <w:rPr>
+          <w:rFonts w:ascii="Sylfaen" w:hAnsi="Sylfaen"/>
+          <w:sz w:val="28"/>
+          <w:lang w:val="ka-GE"/>
+        </w:rPr>
+      </w:pPr>
+      <w:r>
+        <w:rPr>
+          <w:rFonts w:ascii="Sylfaen" w:hAnsi="Sylfaen"/>
+          <w:sz w:val="28"/>
+          <w:lang w:val="ka-GE"/>
+        </w:rPr>
+        <w:t>იურიდიული ფორმა</w:t>
+      </w:r>
+    </w:p>
+    <w:p>
+      <w:pPr>
+        <w:pStyle w:val="ListParagraph"/>
+        <w:numPr>
+          <w:ilvl w:val="0"/>
+          <w:numId w:val="4"/>
+        </w:numPr>
+        <w:rPr>
+          <w:rFonts w:ascii="Sylfaen" w:hAnsi="Sylfaen"/>
+          <w:sz w:val="28"/>
+          <w:lang w:val="ka-GE"/>
+        </w:rPr>
+      </w:pPr>
+      <w:r>
+        <w:rPr>
+          <w:rFonts w:ascii="Sylfaen" w:hAnsi="Sylfaen"/>
+          <w:sz w:val="28"/>
+          <w:lang w:val="ka-GE"/>
+        </w:rPr>
+        <w:t>საიდენთიფიკაციო კოდი</w:t>
+      </w:r>
+    </w:p>
+    <w:p>
+      <w:pPr>
+        <w:pStyle w:val="ListParagraph"/>
+        <w:numPr>
+          <w:ilvl w:val="0"/>
+          <w:numId w:val="4"/>
+        </w:numPr>
+        <w:rPr>
+          <w:rFonts w:ascii="Sylfaen" w:hAnsi="Sylfaen"/>
+          <w:sz w:val="28"/>
+          <w:lang w:val="ka-GE"/>
+        </w:rPr>
+      </w:pPr>
+      <w:r>
+        <w:rPr>
+          <w:rFonts w:ascii="Sylfaen" w:hAnsi="Sylfaen"/>
+          <w:sz w:val="28"/>
+          <w:lang w:val="ka-GE"/>
+        </w:rPr>
+        <w:t>განაცხადის შემომტანის სახელი</w:t>
+      </w:r>
+    </w:p>
+    <w:p>
+      <w:pPr>
+        <w:pStyle w:val="ListParagraph"/>
+        <w:numPr>
+          <w:ilvl w:val="0"/>
+          <w:numId w:val="4"/>
+        </w:numPr>
+        <w:rPr>
+          <w:rFonts w:ascii="Sylfaen" w:hAnsi="Sylfaen"/>
+          <w:sz w:val="28"/>
+          <w:lang w:val="ka-GE"/>
+        </w:rPr>
+      </w:pPr>
+      <w:r>
+        <w:rPr>
+          <w:rFonts w:ascii="Sylfaen" w:hAnsi="Sylfaen"/>
+          <w:sz w:val="28"/>
+          <w:lang w:val="ka-GE"/>
+        </w:rPr>
+        <w:t xml:space="preserve">აუქციონის </w:t>
+      </w:r>
+      <w:r>
+        <w:rPr>
+          <w:rFonts w:ascii="Sylfaen" w:hAnsi="Sylfaen"/>
+          <w:sz w:val="28"/>
+          <w:lang w:val="ka-GE"/>
+        </w:rPr>
+        <w:t>მონაწილე</w:t>
+      </w:r>
+      <w:r>
+        <w:rPr>
+          <w:rFonts w:ascii="Sylfaen" w:hAnsi="Sylfaen"/>
+          <w:sz w:val="28"/>
+          <w:lang w:val="ka-GE"/>
+        </w:rPr>
+        <w:t>ს სახელი</w:t>
+      </w:r>
+    </w:p>
+    <w:p>
+      <w:pPr>
+        <w:pStyle w:val="ListParagraph"/>
+        <w:numPr>
+          <w:ilvl w:val="0"/>
+          <w:numId w:val="4"/>
+        </w:numPr>
+        <w:rPr>
+          <w:rFonts w:ascii="Sylfaen" w:hAnsi="Sylfaen"/>
+          <w:sz w:val="28"/>
+          <w:lang w:val="ka-GE"/>
+        </w:rPr>
+      </w:pPr>
+      <w:r>
+        <w:rPr>
+          <w:rFonts w:ascii="Sylfaen" w:hAnsi="Sylfaen"/>
+          <w:sz w:val="28"/>
+          <w:lang w:val="ka-GE"/>
+        </w:rPr>
+        <w:t xml:space="preserve">აუქციონის მონაწილეს </w:t>
+      </w:r>
+      <w:r>
+        <w:rPr>
+          <w:rFonts w:ascii="Sylfaen" w:hAnsi="Sylfaen"/>
+          <w:sz w:val="28"/>
+          <w:lang w:val="ka-GE"/>
+        </w:rPr>
+        <w:t>სტატუსი</w:t>
+      </w:r>
+    </w:p>
+    <w:p>
+      <w:pPr>
+        <w:pStyle w:val="ListParagraph"/>
+        <w:numPr>
+          <w:ilvl w:val="0"/>
+          <w:numId w:val="4"/>
+        </w:numPr>
+        <w:rPr>
+          <w:rFonts w:ascii="Sylfaen" w:hAnsi="Sylfaen"/>
+          <w:sz w:val="28"/>
+          <w:lang w:val="ka-GE"/>
+        </w:rPr>
+      </w:pPr>
+      <w:r>
+        <w:rPr>
+          <w:rFonts w:ascii="Sylfaen" w:hAnsi="Sylfaen"/>
+          <w:sz w:val="28"/>
+          <w:lang w:val="ka-GE"/>
+        </w:rPr>
+        <w:t>საკონტაქტო ნომერი</w:t>
+      </w:r>
+    </w:p>
+    <w:p>
+      <w:pPr>
+        <w:pStyle w:val="ListParagraph"/>
+        <w:numPr>
+          <w:ilvl w:val="0"/>
+          <w:numId w:val="4"/>
+        </w:numPr>
+        <w:rPr>
+          <w:rFonts w:ascii="Sylfaen" w:hAnsi="Sylfaen"/>
+          <w:sz w:val="28"/>
+          <w:lang w:val="ka-GE"/>
+        </w:rPr>
+      </w:pPr>
+      <w:r>
+        <w:rPr>
+          <w:rFonts w:ascii="Sylfaen" w:hAnsi="Sylfaen"/>
+          <w:sz w:val="28"/>
+          <w:lang w:val="ka-GE"/>
+        </w:rPr>
+        <w:t>ელ-ფოსტა</w:t>
+      </w:r>
+    </w:p>
+    <w:p>
+      <w:pPr>
+        <w:pStyle w:val="ListParagraph"/>
+        <w:numPr>
+          <w:ilvl w:val="0"/>
+          <w:numId w:val="4"/>
+        </w:numPr>
+        <w:rPr>
+          <w:rFonts w:ascii="Sylfaen" w:hAnsi="Sylfaen"/>
+          <w:sz w:val="28"/>
+          <w:lang w:val="ka-GE"/>
+        </w:rPr>
+      </w:pPr>
+      <w:r>
+        <w:rPr>
+          <w:rFonts w:ascii="Sylfaen" w:hAnsi="Sylfaen"/>
+          <w:sz w:val="28"/>
+          <w:lang w:val="ka-GE"/>
+        </w:rPr>
+        <w:t>მომსახურე ბანკის დასახელება</w:t>
+      </w:r>
+    </w:p>
+    <w:p>
+      <w:pPr>
+        <w:pStyle w:val="ListParagraph"/>
+        <w:numPr>
+          <w:ilvl w:val="0"/>
+          <w:numId w:val="4"/>
+        </w:numPr>
+        <w:rPr>
+          <w:rFonts w:ascii="Sylfaen" w:hAnsi="Sylfaen"/>
+          <w:sz w:val="28"/>
+          <w:lang w:val="ka-GE"/>
+        </w:rPr>
+      </w:pPr>
+      <w:r>
+        <w:rPr>
+          <w:rFonts w:ascii="Sylfaen" w:hAnsi="Sylfaen"/>
+          <w:sz w:val="28"/>
+          <w:lang w:val="ka-GE"/>
+        </w:rPr>
+        <w:t>საბანკო ანგარიშის ნომერი</w:t>
+      </w:r>
+    </w:p>
+    <w:p>
+      <w:pPr>
+        <w:pStyle w:val="ListParagraph"/>
+        <w:numPr>
+          <w:ilvl w:val="0"/>
+          <w:numId w:val="4"/>
+        </w:numPr>
+        <w:rPr>
+          <w:rFonts w:ascii="Sylfaen" w:hAnsi="Sylfaen"/>
+          <w:sz w:val="28"/>
+        </w:rPr>
+      </w:pPr>
+      <w:proofErr w:type="spellStart"/>
+      <w:r>
+        <w:rPr>
+          <w:rFonts w:ascii="Sylfaen" w:hAnsi="Sylfaen"/>
+          <w:sz w:val="28"/>
+        </w:rPr>
+        <w:t>სვიფტ</w:t>
+      </w:r>
+      <w:proofErr w:type="spellEnd"/>
+      <w:r>
+        <w:rPr>
+          <w:rFonts w:ascii="Sylfaen" w:hAnsi="Sylfaen"/>
+          <w:sz w:val="28"/>
+        </w:rPr>
+        <w:t xml:space="preserve"> </w:t>
+      </w:r>
+      <w:proofErr w:type="spellStart"/>
+      <w:r>
+        <w:rPr>
+          <w:rFonts w:ascii="Sylfaen" w:hAnsi="Sylfaen"/>
+          <w:sz w:val="28"/>
+        </w:rPr>
+        <w:t>კოდი</w:t>
+      </w:r>
+      <w:proofErr w:type="spellEnd"/>
+    </w:p>
+    <w:p>
+      <w:pPr>
+        <w:pStyle w:val="ListParagraph"/>
+        <w:numPr>
+          <w:ilvl w:val="0"/>
+          <w:numId w:val="4"/>
+        </w:numPr>
+        <w:rPr>
+          <w:rFonts w:ascii="Sylfaen" w:hAnsi="Sylfaen"/>
+          <w:sz w:val="28"/>
+          <w:lang w:val="ka-GE"/>
+        </w:rPr>
+      </w:pPr>
+      <w:r>
+        <w:rPr>
+          <w:rFonts w:ascii="Sylfaen" w:hAnsi="Sylfaen"/>
+          <w:sz w:val="28"/>
+          <w:lang w:val="ka-GE"/>
+        </w:rPr>
+        <w:t>აუქციონის ჩატარების თარიღი</w:t>
+      </w:r>
+    </w:p>
+    <w:p>
+      <w:pPr>
+        <w:rPr>
+          <w:rFonts w:ascii="BPG Nino Mtavruli" w:hAnsi="BPG Nino Mtavruli"/>
+          <w:sz w:val="36"/>
+          <w:lang w:val="ka-GE"/>
+        </w:rPr>
+      </w:pPr>
+    </w:p>
+    <w:p>
+      <w:pPr>
+        <w:rPr>
+          <w:rFonts w:ascii="Sylfaen" w:hAnsi="Sylfaen"/>
+          <w:sz w:val="28"/>
+          <w:lang w:val="ka-GE"/>
+        </w:rPr>
+      </w:pPr>
+      <w:r>
+        <w:rPr>
+          <w:rFonts w:ascii="BPG Nino Mtavruli" w:hAnsi="BPG Nino Mtavruli" w:cs="Sylfaen"/>
+          <w:sz w:val="36"/>
+          <w:lang w:val="ka-GE"/>
+        </w:rPr>
+        <w:t>აუქციონის</w:t>
+      </w:r>
+      <w:r>
+        <w:rPr>
+          <w:rFonts w:ascii="BPG Nino Mtavruli" w:hAnsi="BPG Nino Mtavruli"/>
+          <w:sz w:val="36"/>
+          <w:lang w:val="ka-GE"/>
+        </w:rPr>
+        <w:t xml:space="preserve"> გვერდი</w:t>
+      </w:r>
+    </w:p>
+    <w:p>
+      <w:pPr>
+        <w:pStyle w:val="ListParagraph"/>
+        <w:numPr>
+          <w:ilvl w:val="0"/>
+          <w:numId w:val="5"/>
+        </w:numPr>
+        <w:ind w:left="720"/>
+        <w:rPr>
+          <w:rFonts w:ascii="Sylfaen" w:hAnsi="Sylfaen"/>
+          <w:sz w:val="28"/>
+          <w:lang w:val="ka-GE"/>
+        </w:rPr>
+      </w:pPr>
+      <w:r>
+        <w:rPr>
+          <w:rFonts w:ascii="Sylfaen" w:hAnsi="Sylfaen" w:cs="Sylfaen"/>
+          <w:sz w:val="28"/>
+          <w:lang w:val="ka-GE"/>
+        </w:rPr>
+        <w:t>აუქციონის</w:t>
+      </w:r>
+      <w:r>
+        <w:rPr>
+          <w:rFonts w:ascii="Sylfaen" w:hAnsi="Sylfaen"/>
+          <w:sz w:val="28"/>
+          <w:lang w:val="ka-GE"/>
+        </w:rPr>
+        <w:t xml:space="preserve"> ჩატარების თარიღის ასარჩევი კალენდარი</w:t>
+      </w:r>
+    </w:p>
+    <w:p>
+      <w:pPr>
+        <w:pStyle w:val="ListParagraph"/>
+        <w:numPr>
+          <w:ilvl w:val="0"/>
+          <w:numId w:val="4"/>
+        </w:numPr>
+        <w:rPr>
+          <w:rFonts w:ascii="Sylfaen" w:hAnsi="Sylfaen"/>
+          <w:sz w:val="28"/>
+          <w:lang w:val="ka-GE"/>
+        </w:rPr>
+      </w:pPr>
+      <w:r>
+        <w:rPr>
+          <w:rFonts w:ascii="Sylfaen" w:hAnsi="Sylfaen"/>
+          <w:sz w:val="28"/>
+          <w:lang w:val="ka-GE"/>
+        </w:rPr>
+        <w:t>აუქციონის დაწყების ღილაკი</w:t>
+      </w:r>
+    </w:p>
+    <w:p>
+      <w:pPr>
+        <w:pStyle w:val="ListParagraph"/>
+        <w:numPr>
+          <w:ilvl w:val="0"/>
+          <w:numId w:val="4"/>
+        </w:numPr>
+        <w:rPr>
+          <w:rFonts w:ascii="Sylfaen" w:hAnsi="Sylfaen"/>
+          <w:sz w:val="28"/>
+          <w:lang w:val="ka-GE"/>
+        </w:rPr>
+      </w:pPr>
+      <w:r>
+        <w:rPr>
+          <w:rFonts w:ascii="Sylfaen" w:hAnsi="Sylfaen"/>
+          <w:sz w:val="28"/>
+          <w:lang w:val="ka-GE"/>
+        </w:rPr>
+        <w:t>აუქციონის დასრულების ღილაკი</w:t>
+      </w:r>
+    </w:p>
+    <w:p>
+      <w:pPr>
+        <w:pStyle w:val="ListParagraph"/>
+        <w:numPr>
+          <w:ilvl w:val="0"/>
+          <w:numId w:val="4"/>
+        </w:numPr>
+        <w:rPr>
+          <w:rFonts w:ascii="Sylfaen" w:hAnsi="Sylfaen"/>
+          <w:sz w:val="28"/>
+          <w:lang w:val="ka-GE"/>
+        </w:rPr>
+      </w:pPr>
+      <w:r>
+        <w:rPr>
+          <w:rFonts w:ascii="Sylfaen" w:hAnsi="Sylfaen"/>
+          <w:sz w:val="28"/>
+          <w:lang w:val="ka-GE"/>
+        </w:rPr>
+        <w:lastRenderedPageBreak/>
+        <w:t>პანელი სადაც მოთავსებული იქნება ტრეიდერების შესაბამისი კონტროლები.</w:t>
+      </w:r>
+    </w:p>
+    <w:p>
+      <w:pPr>
+        <w:pStyle w:val="ListParagraph"/>
+        <w:numPr>
+          <w:ilvl w:val="0"/>
+          <w:numId w:val="4"/>
+        </w:numPr>
+        <w:rPr>
+          <w:rFonts w:ascii="Sylfaen" w:hAnsi="Sylfaen"/>
+          <w:sz w:val="28"/>
+          <w:lang w:val="ka-GE"/>
+        </w:rPr>
+      </w:pPr>
+      <w:r>
+        <w:rPr>
+          <w:rFonts w:ascii="Sylfaen" w:hAnsi="Sylfaen"/>
+          <w:sz w:val="28"/>
+          <w:lang w:val="ka-GE"/>
+        </w:rPr>
+        <w:t>პანელი სადაც მოთავსებული იქნება ლოტების შესაბამისი კონტროლები</w:t>
+      </w:r>
+    </w:p>
+    <w:p>
+      <w:pPr>
+        <w:pStyle w:val="ListParagraph"/>
+        <w:numPr>
+          <w:ilvl w:val="0"/>
+          <w:numId w:val="4"/>
+        </w:numPr>
+        <w:rPr>
+          <w:rFonts w:ascii="Sylfaen" w:hAnsi="Sylfaen"/>
+          <w:sz w:val="28"/>
+          <w:lang w:val="ka-GE"/>
+        </w:rPr>
+      </w:pPr>
+      <w:r>
+        <w:rPr>
+          <w:rFonts w:ascii="Sylfaen" w:hAnsi="Sylfaen"/>
+          <w:sz w:val="28"/>
+          <w:lang w:val="ka-GE"/>
+        </w:rPr>
+        <w:t>მიმდინარე ლოტის შესახებ ინფორმაცია.</w:t>
+      </w:r>
+    </w:p>
+    <w:p>
+      <w:pPr>
+        <w:rPr>
+          <w:rFonts w:ascii="Sylfaen" w:hAnsi="Sylfaen"/>
+          <w:sz w:val="28"/>
+          <w:lang w:val="ka-GE"/>
+        </w:rPr>
+      </w:pPr>
+    </w:p>
+    <w:p>
+      <w:pPr>
+        <w:rPr>
+          <w:rFonts w:ascii="Sylfaen" w:hAnsi="Sylfaen"/>
+          <w:sz w:val="28"/>
+          <w:lang w:val="ka-GE"/>
+        </w:rPr>
+      </w:pPr>
+      <w:r>
+        <w:rPr>
+          <w:rFonts w:ascii="Sylfaen" w:hAnsi="Sylfaen"/>
+          <w:sz w:val="28"/>
+          <w:lang w:val="ka-GE"/>
+        </w:rPr>
+        <w:t>კალენდარზე თარიღის არჩევის შემდეგ თუ ამ თარიღისთვის არსებობს ლოტები უნდა გააქტიურდეს აუქციონის დაწყების ღილაკი.</w:t>
+      </w:r>
+    </w:p>
+    <w:p>
+      <w:pPr>
+        <w:rPr>
+          <w:rFonts w:ascii="Sylfaen" w:hAnsi="Sylfaen"/>
+          <w:sz w:val="28"/>
+          <w:lang w:val="ka-GE"/>
+        </w:rPr>
+      </w:pPr>
+      <w:r>
+        <w:rPr>
+          <w:rFonts w:ascii="Sylfaen" w:hAnsi="Sylfaen"/>
+          <w:sz w:val="28"/>
+          <w:lang w:val="ka-GE"/>
+        </w:rPr>
+        <w:t xml:space="preserve">აუქციონის დაწყვების ღილაკზე დაჭერის შემდეგ ლოტების სიიდან მიმდინარე ლოტის ველში უნდა გადავიდეს პირველი ლოტი. </w:t>
+      </w:r>
+    </w:p>
+    <w:p>
+      <w:pPr>
+        <w:rPr>
+          <w:rFonts w:ascii="Sylfaen" w:hAnsi="Sylfaen"/>
+          <w:sz w:val="28"/>
+          <w:lang w:val="ka-GE"/>
+        </w:rPr>
+      </w:pPr>
+      <w:r>
+        <w:rPr>
+          <w:rFonts w:ascii="Sylfaen" w:hAnsi="Sylfaen"/>
+          <w:sz w:val="28"/>
+          <w:lang w:val="ka-GE"/>
+        </w:rPr>
+        <w:t>ტრეიდერების კონტროლზე დაჭერის შემდეგ უნდა მოხდეს პსონის გაზრდა და ვაჭრობის ისტორიაში ვაჭრობის შედეგის ასახვა.</w:t>
+      </w:r>
+    </w:p>
+    <w:p>
+      <w:pPr>
+        <w:rPr>
+          <w:rFonts w:ascii="Sylfaen" w:hAnsi="Sylfaen"/>
+          <w:sz w:val="28"/>
+          <w:lang w:val="ka-GE"/>
+        </w:rPr>
+      </w:pPr>
+      <w:r>
+        <w:rPr>
+          <w:rFonts w:ascii="Sylfaen" w:hAnsi="Sylfaen"/>
+          <w:sz w:val="28"/>
+          <w:lang w:val="ka-GE"/>
+        </w:rPr>
+        <w:t xml:space="preserve">ცაჭრობის დასრულების ღილაკზე დაჭერის შემდეგ ამ ლოტზე ვაჭრობა უნდა დასრულდეს. </w:t>
+      </w:r>
       <w:bookmarkStart w:id="0" w:name="_GoBack"/>
       <w:bookmarkEnd w:id="0"/>
     </w:p>
@@ -653,6 +1414,232 @@
     </w:lvl>
   </w:abstractNum>
   <w:abstractNum w:abstractNumId="1" w15:restartNumberingAfterBreak="0">
+    <w:nsid w:val="1BC46197"/>
+    <w:multiLevelType w:val="hybridMultilevel"/>
+    <w:tmpl w:val="E1CCCCA0"/>
+    <w:lvl w:ilvl="0" w:tplc="04090001">
+      <w:start w:val="1"/>
+      <w:numFmt w:val="bullet"/>
+      <w:lvlText w:val=""/>
+      <w:lvlJc w:val="left"/>
+      <w:pPr>
+        <w:ind w:left="720" w:hanging="360"/>
+      </w:pPr>
+      <w:rPr>
+        <w:rFonts w:ascii="Symbol" w:hAnsi="Symbol" w:hint="default"/>
+      </w:rPr>
+    </w:lvl>
+    <w:lvl w:ilvl="1" w:tplc="04090003" w:tentative="1">
+      <w:start w:val="1"/>
+      <w:numFmt w:val="bullet"/>
+      <w:lvlText w:val="o"/>
+      <w:lvlJc w:val="left"/>
+      <w:pPr>
+        <w:ind w:left="1440" w:hanging="360"/>
+      </w:pPr>
+      <w:rPr>
+        <w:rFonts w:ascii="Courier New" w:hAnsi="Courier New" w:cs="Courier New" w:hint="default"/>
+      </w:rPr>
+    </w:lvl>
+    <w:lvl w:ilvl="2" w:tplc="04090005" w:tentative="1">
+      <w:start w:val="1"/>
+      <w:numFmt w:val="bullet"/>
+      <w:lvlText w:val=""/>
+      <w:lvlJc w:val="left"/>
+      <w:pPr>
+        <w:ind w:left="2160" w:hanging="360"/>
+      </w:pPr>
+      <w:rPr>
+        <w:rFonts w:ascii="Wingdings" w:hAnsi="Wingdings" w:hint="default"/>
+      </w:rPr>
+    </w:lvl>
+    <w:lvl w:ilvl="3" w:tplc="04090001" w:tentative="1">
+      <w:start w:val="1"/>
+      <w:numFmt w:val="bullet"/>
+      <w:lvlText w:val=""/>
+      <w:lvlJc w:val="left"/>
+      <w:pPr>
+        <w:ind w:left="2880" w:hanging="360"/>
+      </w:pPr>
+      <w:rPr>
+        <w:rFonts w:ascii="Symbol" w:hAnsi="Symbol" w:hint="default"/>
+      </w:rPr>
+    </w:lvl>
+    <w:lvl w:ilvl="4" w:tplc="04090003" w:tentative="1">
+      <w:start w:val="1"/>
+      <w:numFmt w:val="bullet"/>
+      <w:lvlText w:val="o"/>
+      <w:lvlJc w:val="left"/>
+      <w:pPr>
+        <w:ind w:left="3600" w:hanging="360"/>
+      </w:pPr>
+      <w:rPr>
+        <w:rFonts w:ascii="Courier New" w:hAnsi="Courier New" w:cs="Courier New" w:hint="default"/>
+      </w:rPr>
+    </w:lvl>
+    <w:lvl w:ilvl="5" w:tplc="04090005" w:tentative="1">
+      <w:start w:val="1"/>
+      <w:numFmt w:val="bullet"/>
+      <w:lvlText w:val=""/>
+      <w:lvlJc w:val="left"/>
+      <w:pPr>
+        <w:ind w:left="4320" w:hanging="360"/>
+      </w:pPr>
+      <w:rPr>
+        <w:rFonts w:ascii="Wingdings" w:hAnsi="Wingdings" w:hint="default"/>
+      </w:rPr>
+    </w:lvl>
+    <w:lvl w:ilvl="6" w:tplc="04090001" w:tentative="1">
+      <w:start w:val="1"/>
+      <w:numFmt w:val="bullet"/>
+      <w:lvlText w:val=""/>
+      <w:lvlJc w:val="left"/>
+      <w:pPr>
+        <w:ind w:left="5040" w:hanging="360"/>
+      </w:pPr>
+      <w:rPr>
+        <w:rFonts w:ascii="Symbol" w:hAnsi="Symbol" w:hint="default"/>
+      </w:rPr>
+    </w:lvl>
+    <w:lvl w:ilvl="7" w:tplc="04090003" w:tentative="1">
+      <w:start w:val="1"/>
+      <w:numFmt w:val="bullet"/>
+      <w:lvlText w:val="o"/>
+      <w:lvlJc w:val="left"/>
+      <w:pPr>
+        <w:ind w:left="5760" w:hanging="360"/>
+      </w:pPr>
+      <w:rPr>
+        <w:rFonts w:ascii="Courier New" w:hAnsi="Courier New" w:cs="Courier New" w:hint="default"/>
+      </w:rPr>
+    </w:lvl>
+    <w:lvl w:ilvl="8" w:tplc="04090005" w:tentative="1">
+      <w:start w:val="1"/>
+      <w:numFmt w:val="bullet"/>
+      <w:lvlText w:val=""/>
+      <w:lvlJc w:val="left"/>
+      <w:pPr>
+        <w:ind w:left="6480" w:hanging="360"/>
+      </w:pPr>
+      <w:rPr>
+        <w:rFonts w:ascii="Wingdings" w:hAnsi="Wingdings" w:hint="default"/>
+      </w:rPr>
+    </w:lvl>
+  </w:abstractNum>
+  <w:abstractNum w:abstractNumId="2" w15:restartNumberingAfterBreak="0">
+    <w:nsid w:val="58795BB0"/>
+    <w:multiLevelType w:val="hybridMultilevel"/>
+    <w:tmpl w:val="77E283BC"/>
+    <w:lvl w:ilvl="0" w:tplc="04090001">
+      <w:start w:val="1"/>
+      <w:numFmt w:val="bullet"/>
+      <w:lvlText w:val=""/>
+      <w:lvlJc w:val="left"/>
+      <w:pPr>
+        <w:ind w:left="1440" w:hanging="360"/>
+      </w:pPr>
+      <w:rPr>
+        <w:rFonts w:ascii="Symbol" w:hAnsi="Symbol" w:hint="default"/>
+      </w:rPr>
+    </w:lvl>
+    <w:lvl w:ilvl="1" w:tplc="04090003" w:tentative="1">
+      <w:start w:val="1"/>
+      <w:numFmt w:val="bullet"/>
+      <w:lvlText w:val="o"/>
+      <w:lvlJc w:val="left"/>
+      <w:pPr>
+        <w:ind w:left="2160" w:hanging="360"/>
+      </w:pPr>
+      <w:rPr>
+        <w:rFonts w:ascii="Courier New" w:hAnsi="Courier New" w:cs="Courier New" w:hint="default"/>
+      </w:rPr>
+    </w:lvl>
+    <w:lvl w:ilvl="2" w:tplc="04090005" w:tentative="1">
+      <w:start w:val="1"/>
+      <w:numFmt w:val="bullet"/>
+      <w:lvlText w:val=""/>
+      <w:lvlJc w:val="left"/>
+      <w:pPr>
+        <w:ind w:left="2880" w:hanging="360"/>
+      </w:pPr>
+      <w:rPr>
+        <w:rFonts w:ascii="Wingdings" w:hAnsi="Wingdings" w:hint="default"/>
+      </w:rPr>
+    </w:lvl>
+    <w:lvl w:ilvl="3" w:tplc="04090001" w:tentative="1">
+      <w:start w:val="1"/>
+      <w:numFmt w:val="bullet"/>
+      <w:lvlText w:val=""/>
+      <w:lvlJc w:val="left"/>
+      <w:pPr>
+        <w:ind w:left="3600" w:hanging="360"/>
+      </w:pPr>
+      <w:rPr>
+        <w:rFonts w:ascii="Symbol" w:hAnsi="Symbol" w:hint="default"/>
+      </w:rPr>
+    </w:lvl>
+    <w:lvl w:ilvl="4" w:tplc="04090003" w:tentative="1">
+      <w:start w:val="1"/>
+      <w:numFmt w:val="bullet"/>
+      <w:lvlText w:val="o"/>
+      <w:lvlJc w:val="left"/>
+      <w:pPr>
+        <w:ind w:left="4320" w:hanging="360"/>
+      </w:pPr>
+      <w:rPr>
+        <w:rFonts w:ascii="Courier New" w:hAnsi="Courier New" w:cs="Courier New" w:hint="default"/>
+      </w:rPr>
+    </w:lvl>
+    <w:lvl w:ilvl="5" w:tplc="04090005" w:tentative="1">
+      <w:start w:val="1"/>
+      <w:numFmt w:val="bullet"/>
+      <w:lvlText w:val=""/>
+      <w:lvlJc w:val="left"/>
+      <w:pPr>
+        <w:ind w:left="5040" w:hanging="360"/>
+      </w:pPr>
+      <w:rPr>
+        <w:rFonts w:ascii="Wingdings" w:hAnsi="Wingdings" w:hint="default"/>
+      </w:rPr>
+    </w:lvl>
+    <w:lvl w:ilvl="6" w:tplc="04090001" w:tentative="1">
+      <w:start w:val="1"/>
+      <w:numFmt w:val="bullet"/>
+      <w:lvlText w:val=""/>
+      <w:lvlJc w:val="left"/>
+      <w:pPr>
+        <w:ind w:left="5760" w:hanging="360"/>
+      </w:pPr>
+      <w:rPr>
+        <w:rFonts w:ascii="Symbol" w:hAnsi="Symbol" w:hint="default"/>
+      </w:rPr>
+    </w:lvl>
+    <w:lvl w:ilvl="7" w:tplc="04090003" w:tentative="1">
+      <w:start w:val="1"/>
+      <w:numFmt w:val="bullet"/>
+      <w:lvlText w:val="o"/>
+      <w:lvlJc w:val="left"/>
+      <w:pPr>
+        <w:ind w:left="6480" w:hanging="360"/>
+      </w:pPr>
+      <w:rPr>
+        <w:rFonts w:ascii="Courier New" w:hAnsi="Courier New" w:cs="Courier New" w:hint="default"/>
+      </w:rPr>
+    </w:lvl>
+    <w:lvl w:ilvl="8" w:tplc="04090005" w:tentative="1">
+      <w:start w:val="1"/>
+      <w:numFmt w:val="bullet"/>
+      <w:lvlText w:val=""/>
+      <w:lvlJc w:val="left"/>
+      <w:pPr>
+        <w:ind w:left="7200" w:hanging="360"/>
+      </w:pPr>
+      <w:rPr>
+        <w:rFonts w:ascii="Wingdings" w:hAnsi="Wingdings" w:hint="default"/>
+      </w:rPr>
+    </w:lvl>
+  </w:abstractNum>
+  <w:abstractNum w:abstractNumId="3" w15:restartNumberingAfterBreak="0">
     <w:nsid w:val="59E14BFD"/>
     <w:multiLevelType w:val="hybridMultilevel"/>
     <w:tmpl w:val="BC1C0228"/>
@@ -765,11 +1752,133 @@
       </w:rPr>
     </w:lvl>
   </w:abstractNum>
+  <w:abstractNum w:abstractNumId="4" w15:restartNumberingAfterBreak="0">
+    <w:nsid w:val="5B85599A"/>
+    <w:multiLevelType w:val="hybridMultilevel"/>
+    <w:tmpl w:val="5EFC3F08"/>
+    <w:lvl w:ilvl="0" w:tplc="04090001">
+      <w:start w:val="1"/>
+      <w:numFmt w:val="bullet"/>
+      <w:lvlText w:val=""/>
+      <w:lvlJc w:val="left"/>
+      <w:pPr>
+        <w:ind w:left="720" w:hanging="360"/>
+      </w:pPr>
+      <w:rPr>
+        <w:rFonts w:ascii="Symbol" w:hAnsi="Symbol" w:hint="default"/>
+      </w:rPr>
+    </w:lvl>
+    <w:lvl w:ilvl="1" w:tplc="04090003" w:tentative="1">
+      <w:start w:val="1"/>
+      <w:numFmt w:val="bullet"/>
+      <w:lvlText w:val="o"/>
+      <w:lvlJc w:val="left"/>
+      <w:pPr>
+        <w:ind w:left="1440" w:hanging="360"/>
+      </w:pPr>
+      <w:rPr>
+        <w:rFonts w:ascii="Courier New" w:hAnsi="Courier New" w:cs="Courier New" w:hint="default"/>
+      </w:rPr>
+    </w:lvl>
+    <w:lvl w:ilvl="2" w:tplc="04090005" w:tentative="1">
+      <w:start w:val="1"/>
+      <w:numFmt w:val="bullet"/>
+      <w:lvlText w:val=""/>
+      <w:lvlJc w:val="left"/>
+      <w:pPr>
+        <w:ind w:left="2160" w:hanging="360"/>
+      </w:pPr>
+      <w:rPr>
+        <w:rFonts w:ascii="Wingdings" w:hAnsi="Wingdings" w:hint="default"/>
+      </w:rPr>
+    </w:lvl>
+    <w:lvl w:ilvl="3" w:tplc="04090001" w:tentative="1">
+      <w:start w:val="1"/>
+      <w:numFmt w:val="bullet"/>
+      <w:lvlText w:val=""/>
+      <w:lvlJc w:val="left"/>
+      <w:pPr>
+        <w:ind w:left="2880" w:hanging="360"/>
+      </w:pPr>
+      <w:rPr>
+        <w:rFonts w:ascii="Symbol" w:hAnsi="Symbol" w:hint="default"/>
+      </w:rPr>
+    </w:lvl>
+    <w:lvl w:ilvl="4" w:tplc="04090003" w:tentative="1">
+      <w:start w:val="1"/>
+      <w:numFmt w:val="bullet"/>
+      <w:lvlText w:val="o"/>
+      <w:lvlJc w:val="left"/>
+      <w:pPr>
+        <w:ind w:left="3600" w:hanging="360"/>
+      </w:pPr>
+      <w:rPr>
+        <w:rFonts w:ascii="Courier New" w:hAnsi="Courier New" w:cs="Courier New" w:hint="default"/>
+      </w:rPr>
+    </w:lvl>
+    <w:lvl w:ilvl="5" w:tplc="04090005" w:tentative="1">
+      <w:start w:val="1"/>
+      <w:numFmt w:val="bullet"/>
+      <w:lvlText w:val=""/>
+      <w:lvlJc w:val="left"/>
+      <w:pPr>
+        <w:ind w:left="4320" w:hanging="360"/>
+      </w:pPr>
+      <w:rPr>
+        <w:rFonts w:ascii="Wingdings" w:hAnsi="Wingdings" w:hint="default"/>
+      </w:rPr>
+    </w:lvl>
+    <w:lvl w:ilvl="6" w:tplc="04090001" w:tentative="1">
+      <w:start w:val="1"/>
+      <w:numFmt w:val="bullet"/>
+      <w:lvlText w:val=""/>
+      <w:lvlJc w:val="left"/>
+      <w:pPr>
+        <w:ind w:left="5040" w:hanging="360"/>
+      </w:pPr>
+      <w:rPr>
+        <w:rFonts w:ascii="Symbol" w:hAnsi="Symbol" w:hint="default"/>
+      </w:rPr>
+    </w:lvl>
+    <w:lvl w:ilvl="7" w:tplc="04090003" w:tentative="1">
+      <w:start w:val="1"/>
+      <w:numFmt w:val="bullet"/>
+      <w:lvlText w:val="o"/>
+      <w:lvlJc w:val="left"/>
+      <w:pPr>
+        <w:ind w:left="5760" w:hanging="360"/>
+      </w:pPr>
+      <w:rPr>
+        <w:rFonts w:ascii="Courier New" w:hAnsi="Courier New" w:cs="Courier New" w:hint="default"/>
+      </w:rPr>
+    </w:lvl>
+    <w:lvl w:ilvl="8" w:tplc="04090005" w:tentative="1">
+      <w:start w:val="1"/>
+      <w:numFmt w:val="bullet"/>
+      <w:lvlText w:val=""/>
+      <w:lvlJc w:val="left"/>
+      <w:pPr>
+        <w:ind w:left="6480" w:hanging="360"/>
+      </w:pPr>
+      <w:rPr>
+        <w:rFonts w:ascii="Wingdings" w:hAnsi="Wingdings" w:hint="default"/>
+      </w:rPr>
+    </w:lvl>
+  </w:abstractNum>
   <w:num w:numId="1">
-    <w:abstractNumId w:val="1"/>
+    <w:abstractNumId w:val="3"/>
   </w:num>
   <w:num w:numId="2">
     <w:abstractNumId w:val="0"/>
+  </w:num>
+  <w:num w:numId="3">
+    <w:abstractNumId w:val="4"/>
+  </w:num>
+  <w:num w:numId="4">
+    <w:abstractNumId w:val="1"/>
+  </w:num>
+  <w:num w:numId="5">
+    <w:abstractNumId w:val="2"/>
   </w:num>
 </w:numbering>
 </file>
